--- a/Занятие 2/Тест к Занятию 2.docx
+++ b/Занятие 2/Тест к Занятию 2.docx
@@ -5,6 +5,9 @@
     <w:p>
       <w:r>
         <w:t>Тест к Занятию 2</w:t>
+      </w:r>
+      <w:r>
+        <w:t xml:space="preserve"> (Доры и объявления)</w:t>
       </w:r>
     </w:p>
     <w:p/>
@@ -14,7 +17,7 @@
       </w:r>
     </w:p>
     <w:p>
-      <w:hyperlink r:id="rId4" w:history="1">
+      <w:hyperlink r:id="rId4" w:anchor="responses" w:history="1">
         <w:r>
           <w:rPr>
             <w:rStyle w:val="a3"/>
@@ -46,7 +49,7 @@
       </w:r>
     </w:p>
     <w:p>
-      <w:hyperlink r:id="rId6" w:history="1">
+      <w:hyperlink r:id="rId6" w:anchor="gid=1660436533" w:history="1">
         <w:r>
           <w:rPr>
             <w:rStyle w:val="a3"/>
